--- a/法令ファイル/原子力発電施設等立地地域の振興に関する特別措置法施行令第八条第二項の額の算定に関する命令/原子力発電施設等立地地域の振興に関する特別措置法施行令第八条第二項の額の算定に関する命令（平成十八年内閣府・文部科学省令第一号）.docx
+++ b/法令ファイル/原子力発電施設等立地地域の振興に関する特別措置法施行令第八条第二項の額の算定に関する命令/原子力発電施設等立地地域の振興に関する特別措置法施行令第八条第二項の額の算定に関する命令（平成十八年内閣府・文部科学省令第一号）.docx
@@ -45,7 +45,7 @@
         <w:pStyle w:val="Heading1"/>
       </w:pPr>
       <w:r>
-        <w:t>附　則（平成一八年四月二六日内閣府・文部科学省令第二号）</w:t>
+        <w:t>附則（平成一八年四月二六日内閣府・文部科学省令第二号）</w:t>
       </w:r>
     </w:p>
     <w:p>
@@ -73,7 +73,7 @@
     </w:pPr>
     <w:r>
       <w:tab/>
-      <w:t>WeGov v0.1 - FTS141</w:t>
+      <w:t>WeGov v0.2 - FTS141</w:t>
     </w:r>
   </w:p>
 </w:ftr>
